--- a/DGM2210Fall2020/BrainStormForProduct.docx
+++ b/DGM2210Fall2020/BrainStormForProduct.docx
@@ -80,6 +80,22 @@
     <w:p>
       <w:r>
         <w:t>-dinosaurs</w:t>
+      </w:r>
+    </w:p>
+    <w:p>
+      <w:r>
+        <w:t>-</w:t>
+      </w:r>
+      <w:r>
+        <w:t xml:space="preserve">Elves in </w:t>
+      </w:r>
+      <w:proofErr w:type="spellStart"/>
+      <w:r>
+        <w:t>santa’s</w:t>
+      </w:r>
+      <w:proofErr w:type="spellEnd"/>
+      <w:r>
+        <w:t xml:space="preserve"> workshop (nowhere near Christmas time)</w:t>
       </w:r>
     </w:p>
     <w:p>
